--- a/04. Java MVC Frameworks - Spring Filters/04. Java-MVC-Frameworks-Spring-Filters-Exercises.docx
+++ b/04. Java MVC Frameworks - Spring Filters/04. Java-MVC-Frameworks-Spring-Filters-Exercises.docx
@@ -270,14 +270,7 @@
           <w:noProof/>
           <w:lang w:val="en-GB"/>
         </w:rPr>
-        <w:t xml:space="preserve"> </w:t>
-      </w:r>
-      <w:r>
-        <w:rPr>
-          <w:noProof/>
-          <w:lang w:val="en-GB"/>
-        </w:rPr>
-        <w:t xml:space="preserve">You know that the desing (like </w:t>
+        <w:t xml:space="preserve"> You know that the desing (like </w:t>
       </w:r>
       <w:r>
         <w:rPr>
@@ -1512,7 +1505,6 @@
       <w:r>
         <w:t xml:space="preserve">The </w:t>
       </w:r>
-      <w:bookmarkStart w:id="0" w:name="_GoBack"/>
       <w:r>
         <w:rPr>
           <w:rStyle w:val="CodeChar"/>
@@ -1520,11 +1512,7 @@
         <w:t>Interceptor</w:t>
       </w:r>
       <w:r>
-        <w:t xml:space="preserve"> </w:t>
-      </w:r>
-      <w:bookmarkEnd w:id="0"/>
-      <w:r>
-        <w:t xml:space="preserve">should check </w:t>
+        <w:t xml:space="preserve"> should check </w:t>
       </w:r>
       <w:r>
         <w:t xml:space="preserve">If </w:t>
@@ -1661,6 +1649,198 @@
       </w:r>
       <w:r>
         <w:t xml:space="preserve"> </w:t>
+      </w:r>
+    </w:p>
+    <w:p>
+      <w:pPr>
+        <w:pStyle w:val="Heading2"/>
+      </w:pPr>
+      <w:r>
+        <w:lastRenderedPageBreak/>
+        <w:t>*</w:t>
+      </w:r>
+      <w:r>
+        <w:t>Enhancing Authentication</w:t>
+      </w:r>
+    </w:p>
+    <w:p>
+      <w:r>
+        <w:t xml:space="preserve">Enhance the </w:t>
+      </w:r>
+      <w:r>
+        <w:rPr>
+          <w:b/>
+          <w:bCs/>
+        </w:rPr>
+        <w:t>Authentication logic</w:t>
+      </w:r>
+      <w:r>
+        <w:t xml:space="preserve">, by extending the functionality around the </w:t>
+      </w:r>
+      <w:r>
+        <w:rPr>
+          <w:rStyle w:val="CodeChar"/>
+        </w:rPr>
+        <w:t>@PreAuthenticate</w:t>
+      </w:r>
+      <w:r>
+        <w:t xml:space="preserve"> annotation.</w:t>
+      </w:r>
+      <w:r>
+        <w:t xml:space="preserve"> </w:t>
+      </w:r>
+      <w:r>
+        <w:rPr>
+          <w:b/>
+          <w:bCs/>
+        </w:rPr>
+        <w:t>Configure</w:t>
+      </w:r>
+      <w:r>
+        <w:t xml:space="preserve"> your business logic, so that the </w:t>
+      </w:r>
+      <w:r>
+        <w:rPr>
+          <w:b/>
+          <w:bCs/>
+        </w:rPr>
+        <w:t>annotation</w:t>
+      </w:r>
+      <w:r>
+        <w:t xml:space="preserve"> can be placed on </w:t>
+      </w:r>
+      <w:r>
+        <w:rPr>
+          <w:b/>
+          <w:bCs/>
+        </w:rPr>
+        <w:t>controllers</w:t>
+      </w:r>
+      <w:r>
+        <w:t xml:space="preserve"> </w:t>
+      </w:r>
+      <w:r>
+        <w:rPr>
+          <w:b/>
+          <w:bCs/>
+        </w:rPr>
+        <w:t>as well</w:t>
+      </w:r>
+      <w:r>
+        <w:t>.</w:t>
+      </w:r>
+      <w:r>
+        <w:t xml:space="preserve"> This </w:t>
+      </w:r>
+      <w:r>
+        <w:rPr>
+          <w:b/>
+          <w:bCs/>
+        </w:rPr>
+        <w:t>should not affect</w:t>
+      </w:r>
+      <w:r>
+        <w:t xml:space="preserve"> its </w:t>
+      </w:r>
+      <w:r>
+        <w:rPr>
+          <w:b/>
+          <w:bCs/>
+        </w:rPr>
+        <w:t>ability</w:t>
+      </w:r>
+      <w:r>
+        <w:t xml:space="preserve"> to be </w:t>
+      </w:r>
+      <w:r>
+        <w:rPr>
+          <w:b/>
+          <w:bCs/>
+        </w:rPr>
+        <w:t>placed on actions</w:t>
+      </w:r>
+      <w:r>
+        <w:t xml:space="preserve">. In fact, the </w:t>
+      </w:r>
+      <w:r>
+        <w:rPr>
+          <w:b/>
+          <w:bCs/>
+        </w:rPr>
+        <w:t>interceptor</w:t>
+      </w:r>
+      <w:r>
+        <w:t xml:space="preserve"> should check </w:t>
+      </w:r>
+      <w:r>
+        <w:rPr>
+          <w:b/>
+          <w:bCs/>
+        </w:rPr>
+        <w:t>both controller</w:t>
+      </w:r>
+      <w:r>
+        <w:t xml:space="preserve"> and </w:t>
+      </w:r>
+      <w:bookmarkStart w:id="0" w:name="_GoBack"/>
+      <w:r>
+        <w:rPr>
+          <w:b/>
+          <w:bCs/>
+        </w:rPr>
+        <w:t>action</w:t>
+      </w:r>
+      <w:r>
+        <w:t xml:space="preserve"> </w:t>
+      </w:r>
+      <w:bookmarkEnd w:id="0"/>
+      <w:r>
+        <w:t>for the annotation</w:t>
+      </w:r>
+      <w:r>
+        <w:t>.</w:t>
+      </w:r>
+    </w:p>
+    <w:p>
+      <w:r>
+        <w:t xml:space="preserve">The </w:t>
+      </w:r>
+      <w:r>
+        <w:rPr>
+          <w:b/>
+          <w:bCs/>
+        </w:rPr>
+        <w:t>action’s annotation</w:t>
+      </w:r>
+      <w:r>
+        <w:t xml:space="preserve"> is with </w:t>
+      </w:r>
+      <w:r>
+        <w:rPr>
+          <w:b/>
+          <w:bCs/>
+        </w:rPr>
+        <w:t>higher priority</w:t>
+      </w:r>
+      <w:r>
+        <w:t xml:space="preserve"> than the </w:t>
+      </w:r>
+      <w:r>
+        <w:rPr>
+          <w:b/>
+          <w:bCs/>
+        </w:rPr>
+        <w:t xml:space="preserve">controller’s </w:t>
+      </w:r>
+      <w:r>
+        <w:rPr>
+          <w:b/>
+          <w:bCs/>
+        </w:rPr>
+        <w:t>annotation</w:t>
+      </w:r>
+      <w:r>
+        <w:t>.</w:t>
       </w:r>
     </w:p>
     <w:sectPr>
@@ -1974,7 +2154,7 @@
         </mc:Choice>
         <mc:Fallback>
           <w:pict>
-            <v:line w14:anchorId="75DB4C05" id="Straight Connector 1" o:spid="_x0000_s1026" style="position:absolute;flip:y;z-index:251666432;visibility:visible;mso-wrap-style:square;mso-wrap-distance-left:9pt;mso-wrap-distance-top:0;mso-wrap-distance-right:9pt;mso-wrap-distance-bottom:0;mso-position-horizontal:absolute;mso-position-horizontal-relative:text;mso-position-vertical:absolute;mso-position-vertical-relative:text" from="-.1pt,5.2pt" to="520.7pt,5.2pt" o:gfxdata="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" strokecolor="#f37123" strokeweight="1pt">
+            <v:line w14:anchorId="0333219E" id="Straight Connector 1" o:spid="_x0000_s1026" style="position:absolute;flip:y;z-index:251666432;visibility:visible;mso-wrap-style:square;mso-wrap-distance-left:9pt;mso-wrap-distance-top:0;mso-wrap-distance-right:9pt;mso-wrap-distance-bottom:0;mso-position-horizontal:absolute;mso-position-horizontal-relative:text;mso-position-vertical:absolute;mso-position-vertical-relative:text" from="-.1pt,5.2pt" to="520.7pt,5.2pt" o:gfxdata="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" strokecolor="#f37123" strokeweight="1pt">
               <v:stroke endcap="round"/>
             </v:line>
           </w:pict>
@@ -2079,7 +2259,7 @@
                               <w:sz w:val="18"/>
                               <w:szCs w:val="18"/>
                             </w:rPr>
-                            <w:t>2</w:t>
+                            <w:t>3</w:t>
                           </w:r>
                           <w:r>
                             <w:rPr>
@@ -2122,7 +2302,7 @@
                               <w:sz w:val="18"/>
                               <w:szCs w:val="18"/>
                             </w:rPr>
-                            <w:t>2</w:t>
+                            <w:t>3</w:t>
                           </w:r>
                           <w:r>
                             <w:rPr>
@@ -2194,7 +2374,7 @@
                         <w:sz w:val="18"/>
                         <w:szCs w:val="18"/>
                       </w:rPr>
-                      <w:t>2</w:t>
+                      <w:t>3</w:t>
                     </w:r>
                     <w:r>
                       <w:rPr>
@@ -2237,7 +2417,7 @@
                         <w:sz w:val="18"/>
                         <w:szCs w:val="18"/>
                       </w:rPr>
-                      <w:t>2</w:t>
+                      <w:t>3</w:t>
                     </w:r>
                     <w:r>
                       <w:rPr>
@@ -2544,7 +2724,7 @@
                                 <wp:extent cx="200025" cy="200025"/>
                                 <wp:effectExtent l="0" t="0" r="9525" b="9525"/>
                                 <wp:docPr id="73" name="Picture 73" title="Software University Foundation">
-                                  <a:hlinkClick xmlns:a="http://schemas.openxmlformats.org/drawingml/2006/main" r:id="rId4"/>
+                                  <a:hlinkClick xmlns:a="http://schemas.openxmlformats.org/drawingml/2006/main" r:id="rId1"/>
                                 </wp:docPr>
                                 <wp:cNvGraphicFramePr/>
                                 <a:graphic xmlns:a="http://schemas.openxmlformats.org/drawingml/2006/main">
@@ -2552,7 +2732,7 @@
                                     <pic:pic xmlns:pic="http://schemas.openxmlformats.org/drawingml/2006/picture">
                                       <pic:nvPicPr>
                                         <pic:cNvPr id="94" name="Picture 4" title="Software University Foundation">
-                                          <a:hlinkClick r:id="rId4"/>
+                                          <a:hlinkClick r:id="rId1"/>
                                         </pic:cNvPr>
                                         <pic:cNvPicPr/>
                                       </pic:nvPicPr>
@@ -3148,7 +3328,7 @@
                           <wp:extent cx="200025" cy="200025"/>
                           <wp:effectExtent l="0" t="0" r="9525" b="9525"/>
                           <wp:docPr id="73" name="Picture 73" title="Software University Foundation">
-                            <a:hlinkClick xmlns:a="http://schemas.openxmlformats.org/drawingml/2006/main" r:id="rId1"/>
+                            <a:hlinkClick xmlns:a="http://schemas.openxmlformats.org/drawingml/2006/main" r:id="rId25"/>
                           </wp:docPr>
                           <wp:cNvGraphicFramePr/>
                           <a:graphic xmlns:a="http://schemas.openxmlformats.org/drawingml/2006/main">
@@ -3156,7 +3336,7 @@
                               <pic:pic xmlns:pic="http://schemas.openxmlformats.org/drawingml/2006/picture">
                                 <pic:nvPicPr>
                                   <pic:cNvPr id="94" name="Picture 4" title="Software University Foundation">
-                                    <a:hlinkClick r:id="rId1"/>
+                                    <a:hlinkClick r:id="rId25"/>
                                   </pic:cNvPr>
                                   <pic:cNvPicPr/>
                                 </pic:nvPicPr>
@@ -7193,6 +7373,7 @@
   <w:style w:type="character" w:default="1" w:styleId="DefaultParagraphFont">
     <w:name w:val="Default Paragraph Font"/>
     <w:uiPriority w:val="1"/>
+    <w:semiHidden/>
     <w:unhideWhenUsed/>
   </w:style>
   <w:style w:type="table" w:default="1" w:styleId="TableNormal">
@@ -7841,7 +8022,7 @@
 </file>
 
 <file path=customXml/itemProps1.xml><?xml version="1.0" encoding="utf-8"?>
-<ds:datastoreItem xmlns:ds="http://schemas.openxmlformats.org/officeDocument/2006/customXml" ds:itemID="{553472FB-CBE0-460E-873A-B508F67BA448}">
+<ds:datastoreItem xmlns:ds="http://schemas.openxmlformats.org/officeDocument/2006/customXml" ds:itemID="{1D62BB21-4F01-4C29-A587-DDD106EF8558}">
   <ds:schemaRefs>
     <ds:schemaRef ds:uri="http://schemas.openxmlformats.org/officeDocument/2006/bibliography"/>
   </ds:schemaRefs>
